--- a/02 - Modelo de Negocio/Compra de productos en sucursal/CUN_4_Efectuar pago.docx
+++ b/02 - Modelo de Negocio/Compra de productos en sucursal/CUN_4_Efectuar pago.docx
@@ -338,28 +338,36 @@
           <w:b/>
           <w:highlight w:val="lightGray"/>
         </w:rPr>
-        <w:t xml:space="preserve">: </w:t>
-      </w:r>
-      <w:r>
-        <w:rPr>
+        <w:t>:</w:t>
+      </w:r>
+      <w:r>
+        <w:rPr>
+          <w:b/>
           <w:highlight w:val="lightGray"/>
         </w:rPr>
-        <w:t>Efectuar pago</w:t>
+        <w:t xml:space="preserve"> </w:t>
       </w:r>
       <w:r>
         <w:rPr>
           <w:highlight w:val="lightGray"/>
         </w:rPr>
-        <w:t xml:space="preserve"> </w:t>
-      </w:r>
-      <w:r>
-        <w:rPr>
-          <w:highlight w:val="lightGray"/>
-        </w:rPr>
-        <w:t xml:space="preserve"> </w:t>
+        <w:t>pagar compra, controlar pago con</w:t>
       </w:r>
       <w:bookmarkStart w:id="0" w:name="_GoBack"/>
       <w:bookmarkEnd w:id="0"/>
+      <w:r>
+        <w:rPr>
+          <w:highlight w:val="lightGray"/>
+        </w:rPr>
+        <w:t xml:space="preserve"> tarjeta</w:t>
+      </w:r>
+      <w:r>
+        <w:rPr>
+          <w:b/>
+          <w:highlight w:val="lightGray"/>
+        </w:rPr>
+        <w:t xml:space="preserve"> </w:t>
+      </w:r>
     </w:p>
     <w:p>
       <w:pPr>
